--- a/Отчет по 2 аттестации.docx
+++ b/Отчет по 2 аттестации.docx
@@ -440,6 +440,13 @@
         </w:rPr>
         <w:t>модели для работы с БД</w:t>
       </w:r>
+      <w:r>
+        <w:rPr>
+          <w:rFonts w:asciiTheme="majorHAnsi" w:hAnsiTheme="majorHAnsi" w:cstheme="majorHAnsi"/>
+          <w:sz w:val="28"/>
+        </w:rPr>
+        <w:t xml:space="preserve"> (плюс интерфейсы к ним)</w:t>
+      </w:r>
     </w:p>
     <w:p>
       <w:pPr>
@@ -612,6 +619,15 @@
     </w:p>
     <w:p>
       <w:pPr>
+        <w:ind w:left="360"/>
+        <w:rPr>
+          <w:rFonts w:asciiTheme="majorHAnsi" w:hAnsiTheme="majorHAnsi" w:cstheme="majorHAnsi"/>
+          <w:sz w:val="28"/>
+        </w:rPr>
+      </w:pPr>
+    </w:p>
+    <w:p>
+      <w:pPr>
         <w:rPr>
           <w:rFonts w:asciiTheme="majorHAnsi" w:hAnsiTheme="majorHAnsi" w:cstheme="majorHAnsi"/>
           <w:b/>
@@ -806,6 +822,76 @@
           <w:sz w:val="28"/>
         </w:rPr>
         <w:t>Диаграмма последовательности</w:t>
+      </w:r>
+    </w:p>
+    <w:p>
+      <w:pPr>
+        <w:rPr>
+          <w:rFonts w:asciiTheme="majorHAnsi" w:hAnsiTheme="majorHAnsi" w:cstheme="majorHAnsi"/>
+          <w:sz w:val="28"/>
+        </w:rPr>
+      </w:pPr>
+      <w:r>
+        <w:rPr>
+          <w:rFonts w:asciiTheme="majorHAnsi" w:hAnsiTheme="majorHAnsi" w:cstheme="majorHAnsi"/>
+          <w:sz w:val="28"/>
+        </w:rPr>
+        <w:t xml:space="preserve">Все диаграммы представлены в разделе Приложения в файле Технического задания. С созданными классами и интерфейсами можно ознакомиться по пути: </w:t>
+      </w:r>
+      <w:r>
+        <w:rPr>
+          <w:rFonts w:asciiTheme="majorHAnsi" w:hAnsiTheme="majorHAnsi" w:cstheme="majorHAnsi"/>
+          <w:sz w:val="28"/>
+        </w:rPr>
+        <w:t>APP\</w:t>
+      </w:r>
+      <w:proofErr w:type="spellStart"/>
+      <w:r>
+        <w:rPr>
+          <w:rFonts w:asciiTheme="majorHAnsi" w:hAnsiTheme="majorHAnsi" w:cstheme="majorHAnsi"/>
+          <w:sz w:val="28"/>
+        </w:rPr>
+        <w:t>app</w:t>
+      </w:r>
+      <w:proofErr w:type="spellEnd"/>
+      <w:r>
+        <w:rPr>
+          <w:rFonts w:asciiTheme="majorHAnsi" w:hAnsiTheme="majorHAnsi" w:cstheme="majorHAnsi"/>
+          <w:sz w:val="28"/>
+        </w:rPr>
+        <w:t>\</w:t>
+      </w:r>
+      <w:r>
+        <w:rPr>
+          <w:rFonts w:asciiTheme="majorHAnsi" w:hAnsiTheme="majorHAnsi" w:cstheme="majorHAnsi"/>
+          <w:sz w:val="28"/>
+          <w:lang w:val="en-US"/>
+        </w:rPr>
+        <w:t>models</w:t>
+      </w:r>
+      <w:r>
+        <w:rPr>
+          <w:rFonts w:asciiTheme="majorHAnsi" w:hAnsiTheme="majorHAnsi" w:cstheme="majorHAnsi"/>
+          <w:sz w:val="28"/>
+        </w:rPr>
+        <w:t>.</w:t>
+      </w:r>
+      <w:proofErr w:type="spellStart"/>
+      <w:r>
+        <w:rPr>
+          <w:rFonts w:asciiTheme="majorHAnsi" w:hAnsiTheme="majorHAnsi" w:cstheme="majorHAnsi"/>
+          <w:sz w:val="28"/>
+          <w:lang w:val="en-US"/>
+        </w:rPr>
+        <w:t>py</w:t>
+      </w:r>
+      <w:proofErr w:type="spellEnd"/>
+      <w:r>
+        <w:rPr>
+          <w:rFonts w:asciiTheme="majorHAnsi" w:hAnsiTheme="majorHAnsi" w:cstheme="majorHAnsi"/>
+          <w:sz w:val="28"/>
+        </w:rPr>
+        <w:t>.</w:t>
       </w:r>
       <w:bookmarkStart w:id="0" w:name="_GoBack"/>
       <w:bookmarkEnd w:id="0"/>

--- a/Отчет по 2 аттестации.docx
+++ b/Отчет по 2 аттестации.docx
@@ -614,110 +614,63 @@
           <w:r>
             <w:fldChar w:fldCharType="separate"/>
           </w:r>
-          <w:bookmarkStart w:id="1" w:name="_GoBack"/>
-          <w:bookmarkEnd w:id="1"/>
-          <w:r>
-            <w:rPr>
-              <w:rStyle w:val="ad"/>
-              <w:noProof/>
-            </w:rPr>
-            <w:fldChar w:fldCharType="begin"/>
-          </w:r>
-          <w:r>
-            <w:rPr>
-              <w:rStyle w:val="ad"/>
-              <w:noProof/>
-            </w:rPr>
-            <w:instrText xml:space="preserve"> </w:instrText>
-          </w:r>
-          <w:r>
-            <w:rPr>
-              <w:noProof/>
-            </w:rPr>
-            <w:instrText>HYPERLINK \l "_Toc8056654"</w:instrText>
-          </w:r>
-          <w:r>
-            <w:rPr>
-              <w:rStyle w:val="ad"/>
-              <w:noProof/>
-            </w:rPr>
-            <w:instrText xml:space="preserve"> </w:instrText>
-          </w:r>
-          <w:r>
-            <w:rPr>
-              <w:rStyle w:val="ad"/>
-              <w:noProof/>
-            </w:rPr>
-          </w:r>
-          <w:r>
-            <w:rPr>
-              <w:rStyle w:val="ad"/>
-              <w:noProof/>
-            </w:rPr>
-            <w:fldChar w:fldCharType="separate"/>
-          </w:r>
-          <w:r>
-            <w:rPr>
-              <w:rStyle w:val="ad"/>
-              <w:noProof/>
-            </w:rPr>
-            <w:t>Отчет по второй промежуточной аттестации</w:t>
-          </w:r>
-          <w:r>
-            <w:rPr>
-              <w:noProof/>
-              <w:webHidden/>
-            </w:rPr>
-            <w:tab/>
-          </w:r>
-          <w:r>
-            <w:rPr>
-              <w:noProof/>
-              <w:webHidden/>
-            </w:rPr>
-            <w:fldChar w:fldCharType="begin"/>
-          </w:r>
-          <w:r>
-            <w:rPr>
-              <w:noProof/>
-              <w:webHidden/>
-            </w:rPr>
-            <w:instrText xml:space="preserve"> PAGEREF _Toc8056654 \h </w:instrText>
-          </w:r>
-          <w:r>
-            <w:rPr>
-              <w:noProof/>
-              <w:webHidden/>
-            </w:rPr>
-          </w:r>
-          <w:r>
-            <w:rPr>
-              <w:noProof/>
-              <w:webHidden/>
-            </w:rPr>
-            <w:fldChar w:fldCharType="separate"/>
-          </w:r>
-          <w:r>
-            <w:rPr>
-              <w:noProof/>
-              <w:webHidden/>
-            </w:rPr>
-            <w:t>1</w:t>
-          </w:r>
-          <w:r>
-            <w:rPr>
-              <w:noProof/>
-              <w:webHidden/>
-            </w:rPr>
-            <w:fldChar w:fldCharType="end"/>
-          </w:r>
-          <w:r>
-            <w:rPr>
-              <w:rStyle w:val="ad"/>
-              <w:noProof/>
-            </w:rPr>
-            <w:fldChar w:fldCharType="end"/>
-          </w:r>
+          <w:hyperlink w:anchor="_Toc8056654" w:history="1">
+            <w:r>
+              <w:rPr>
+                <w:rStyle w:val="ad"/>
+                <w:noProof/>
+              </w:rPr>
+              <w:t>Отчет по второй промежуточной аттестации</w:t>
+            </w:r>
+            <w:r>
+              <w:rPr>
+                <w:noProof/>
+                <w:webHidden/>
+              </w:rPr>
+              <w:tab/>
+            </w:r>
+            <w:r>
+              <w:rPr>
+                <w:noProof/>
+                <w:webHidden/>
+              </w:rPr>
+              <w:fldChar w:fldCharType="begin"/>
+            </w:r>
+            <w:r>
+              <w:rPr>
+                <w:noProof/>
+                <w:webHidden/>
+              </w:rPr>
+              <w:instrText xml:space="preserve"> PAGEREF _Toc8056654 \h </w:instrText>
+            </w:r>
+            <w:r>
+              <w:rPr>
+                <w:noProof/>
+                <w:webHidden/>
+              </w:rPr>
+            </w:r>
+            <w:r>
+              <w:rPr>
+                <w:noProof/>
+                <w:webHidden/>
+              </w:rPr>
+              <w:fldChar w:fldCharType="separate"/>
+            </w:r>
+            <w:r>
+              <w:rPr>
+                <w:noProof/>
+                <w:webHidden/>
+              </w:rPr>
+              <w:t>1</w:t>
+            </w:r>
+            <w:r>
+              <w:rPr>
+                <w:noProof/>
+                <w:webHidden/>
+              </w:rPr>
+              <w:fldChar w:fldCharType="end"/>
+            </w:r>
+          </w:hyperlink>
         </w:p>
         <w:p>
           <w:pPr>
@@ -1297,7 +1250,21 @@
                 <w:rStyle w:val="ad"/>
                 <w:noProof/>
               </w:rPr>
-              <w:t>Диаграмма последовательности</w:t>
+              <w:t>Диаграмма посл</w:t>
+            </w:r>
+            <w:r>
+              <w:rPr>
+                <w:rStyle w:val="ad"/>
+                <w:noProof/>
+              </w:rPr>
+              <w:t>е</w:t>
+            </w:r>
+            <w:r>
+              <w:rPr>
+                <w:rStyle w:val="ad"/>
+                <w:noProof/>
+              </w:rPr>
+              <w:t>довательности</w:t>
             </w:r>
             <w:r>
               <w:rPr>
@@ -1817,12 +1784,12 @@
       <w:pPr>
         <w:pStyle w:val="a3"/>
       </w:pPr>
-      <w:bookmarkStart w:id="2" w:name="_Toc8056655"/>
+      <w:bookmarkStart w:id="1" w:name="_Toc8056655"/>
       <w:r>
         <w:lastRenderedPageBreak/>
         <w:t>Диаграмма активности</w:t>
       </w:r>
-      <w:bookmarkEnd w:id="2"/>
+      <w:bookmarkEnd w:id="1"/>
     </w:p>
     <w:p>
       <w:pPr>
@@ -1916,12 +1883,12 @@
       <w:pPr>
         <w:pStyle w:val="a3"/>
       </w:pPr>
-      <w:bookmarkStart w:id="3" w:name="_Toc8056656"/>
+      <w:bookmarkStart w:id="2" w:name="_Toc8056656"/>
       <w:r>
         <w:lastRenderedPageBreak/>
         <w:t>Диаграммы состояний</w:t>
       </w:r>
-      <w:bookmarkEnd w:id="3"/>
+      <w:bookmarkEnd w:id="2"/>
     </w:p>
     <w:p>
       <w:pPr>
@@ -2057,11 +2024,11 @@
       <w:pPr>
         <w:pStyle w:val="a3"/>
       </w:pPr>
-      <w:bookmarkStart w:id="4" w:name="_Toc8056657"/>
+      <w:bookmarkStart w:id="3" w:name="_Toc8056657"/>
       <w:r>
         <w:t>Диаграмма развертывания</w:t>
       </w:r>
-      <w:bookmarkEnd w:id="4"/>
+      <w:bookmarkEnd w:id="3"/>
     </w:p>
     <w:p>
       <w:pPr>
@@ -2144,12 +2111,12 @@
       <w:pPr>
         <w:pStyle w:val="a3"/>
       </w:pPr>
-      <w:bookmarkStart w:id="5" w:name="_Toc8056658"/>
+      <w:bookmarkStart w:id="4" w:name="_Toc8056658"/>
       <w:r>
         <w:lastRenderedPageBreak/>
         <w:t>ER диаграмма</w:t>
       </w:r>
-      <w:bookmarkEnd w:id="5"/>
+      <w:bookmarkEnd w:id="4"/>
     </w:p>
     <w:p>
       <w:pPr>
@@ -2517,12 +2484,12 @@
       <w:pPr>
         <w:pStyle w:val="a3"/>
       </w:pPr>
-      <w:bookmarkStart w:id="6" w:name="_Toc8056659"/>
+      <w:bookmarkStart w:id="5" w:name="_Toc8056659"/>
       <w:r>
         <w:lastRenderedPageBreak/>
         <w:t>USE CASE диаграмма</w:t>
       </w:r>
-      <w:bookmarkEnd w:id="6"/>
+      <w:bookmarkEnd w:id="5"/>
     </w:p>
     <w:p>
       <w:pPr>
@@ -2548,7 +2515,7 @@
     <w:p>
       <w:pPr>
         <w:pStyle w:val="ab"/>
-        <w:jc w:val="both"/>
+        <w:jc w:val="center"/>
         <w:rPr>
           <w:sz w:val="28"/>
         </w:rPr>
@@ -2613,12 +2580,12 @@
       <w:pPr>
         <w:pStyle w:val="a3"/>
       </w:pPr>
-      <w:bookmarkStart w:id="7" w:name="_Toc8056660"/>
+      <w:bookmarkStart w:id="6" w:name="_Toc8056660"/>
       <w:r>
         <w:lastRenderedPageBreak/>
         <w:t>Физическая диаграмма</w:t>
       </w:r>
-      <w:bookmarkEnd w:id="7"/>
+      <w:bookmarkEnd w:id="6"/>
     </w:p>
     <w:p>
       <w:pPr>
@@ -2748,12 +2715,12 @@
       <w:pPr>
         <w:pStyle w:val="a3"/>
       </w:pPr>
-      <w:bookmarkStart w:id="8" w:name="_Toc8056661"/>
+      <w:bookmarkStart w:id="7" w:name="_Toc8056661"/>
       <w:r>
         <w:lastRenderedPageBreak/>
         <w:t>Диаграмма классов</w:t>
       </w:r>
-      <w:bookmarkEnd w:id="8"/>
+      <w:bookmarkEnd w:id="7"/>
     </w:p>
     <w:p>
       <w:pPr>
@@ -2921,12 +2888,12 @@
       <w:pPr>
         <w:pStyle w:val="a3"/>
       </w:pPr>
-      <w:bookmarkStart w:id="9" w:name="_Toc8056662"/>
+      <w:bookmarkStart w:id="8" w:name="_Toc8056662"/>
       <w:r>
         <w:lastRenderedPageBreak/>
         <w:t>Диаграмма объектов</w:t>
       </w:r>
-      <w:bookmarkEnd w:id="9"/>
+      <w:bookmarkEnd w:id="8"/>
     </w:p>
     <w:p>
       <w:pPr>
@@ -2997,11 +2964,11 @@
       <w:pPr>
         <w:pStyle w:val="a3"/>
       </w:pPr>
-      <w:bookmarkStart w:id="10" w:name="_Toc8056663"/>
+      <w:bookmarkStart w:id="9" w:name="_Toc8056663"/>
       <w:r>
         <w:t>Диаграмма последовательности</w:t>
       </w:r>
-      <w:bookmarkEnd w:id="10"/>
+      <w:bookmarkEnd w:id="9"/>
     </w:p>
     <w:p>
       <w:pPr>
@@ -3086,7 +3053,7 @@
       <w:pPr>
         <w:pStyle w:val="a3"/>
       </w:pPr>
-      <w:bookmarkStart w:id="11" w:name="_Toc8056664"/>
+      <w:bookmarkStart w:id="10" w:name="_Toc8056664"/>
       <w:r>
         <w:rPr>
           <w:lang w:val="en-US"/>
@@ -3100,7 +3067,7 @@
       <w:r>
         <w:t>модели</w:t>
       </w:r>
-      <w:bookmarkEnd w:id="11"/>
+      <w:bookmarkEnd w:id="10"/>
       <w:r>
         <w:t xml:space="preserve"> </w:t>
       </w:r>
@@ -7658,7 +7625,7 @@
       <w:pPr>
         <w:pStyle w:val="a3"/>
       </w:pPr>
-      <w:bookmarkStart w:id="12" w:name="_Toc8056665"/>
+      <w:bookmarkStart w:id="11" w:name="_Toc8056665"/>
       <w:r>
         <w:lastRenderedPageBreak/>
         <w:t xml:space="preserve">Модуль </w:t>
@@ -7666,7 +7633,7 @@
       <w:r>
         <w:t>регистрации клиента и тренера</w:t>
       </w:r>
-      <w:bookmarkEnd w:id="12"/>
+      <w:bookmarkEnd w:id="11"/>
     </w:p>
     <w:p>
       <w:pPr>
@@ -9512,12 +9479,12 @@
       <w:pPr>
         <w:pStyle w:val="a3"/>
       </w:pPr>
-      <w:bookmarkStart w:id="13" w:name="_Toc8056666"/>
+      <w:bookmarkStart w:id="12" w:name="_Toc8056666"/>
       <w:r>
         <w:lastRenderedPageBreak/>
         <w:t>Модуль авторизации пользователей:</w:t>
       </w:r>
-      <w:bookmarkEnd w:id="13"/>
+      <w:bookmarkEnd w:id="12"/>
     </w:p>
     <w:p>
       <w:pPr>
@@ -10535,12 +10502,20 @@
         <w:t xml:space="preserve">coach = </w:t>
       </w:r>
       <w:proofErr w:type="spellStart"/>
-      <w:r>
-        <w:rPr>
-          <w:sz w:val="20"/>
-          <w:lang w:val="en-US"/>
-        </w:rPr>
-        <w:t>COACH.select</w:t>
+      <w:proofErr w:type="gramStart"/>
+      <w:r>
+        <w:rPr>
+          <w:sz w:val="20"/>
+          <w:lang w:val="en-US"/>
+        </w:rPr>
+        <w:t>COACH.</w:t>
+      </w:r>
+      <w:r>
+        <w:rPr>
+          <w:sz w:val="20"/>
+          <w:lang w:val="en-US"/>
+        </w:rPr>
+        <w:t>get</w:t>
       </w:r>
       <w:proofErr w:type="spellEnd"/>
       <w:r>
@@ -10550,21 +10525,13 @@
         </w:rPr>
         <w:t>(</w:t>
       </w:r>
-      <w:proofErr w:type="gramStart"/>
-      <w:r>
-        <w:rPr>
-          <w:sz w:val="20"/>
-          <w:lang w:val="en-US"/>
-        </w:rPr>
-        <w:t>).where</w:t>
-      </w:r>
       <w:proofErr w:type="gramEnd"/>
       <w:r>
         <w:rPr>
           <w:sz w:val="20"/>
           <w:lang w:val="en-US"/>
         </w:rPr>
-        <w:t>((</w:t>
+        <w:t>(</w:t>
       </w:r>
       <w:proofErr w:type="spellStart"/>
       <w:r>
@@ -10682,13 +10649,15 @@
       <w:pPr>
         <w:pStyle w:val="a3"/>
       </w:pPr>
-      <w:bookmarkStart w:id="14" w:name="_Toc8056667"/>
+      <w:bookmarkStart w:id="13" w:name="_Toc8056667"/>
+      <w:bookmarkStart w:id="14" w:name="_GoBack"/>
       <w:r>
         <w:lastRenderedPageBreak/>
         <w:t>Модуль вывода списка тренировок</w:t>
       </w:r>
-      <w:bookmarkEnd w:id="14"/>
-    </w:p>
+      <w:bookmarkEnd w:id="13"/>
+    </w:p>
+    <w:bookmarkEnd w:id="14"/>
     <w:p>
       <w:pPr>
         <w:pStyle w:val="ab"/>
@@ -14013,7 +13982,7 @@
 </file>
 
 <file path=customXml/itemProps1.xml><?xml version="1.0" encoding="utf-8"?>
-<ds:datastoreItem xmlns:ds="http://schemas.openxmlformats.org/officeDocument/2006/customXml" ds:itemID="{FE45E621-FA77-4094-A2D9-B651CD6F37C3}">
+<ds:datastoreItem xmlns:ds="http://schemas.openxmlformats.org/officeDocument/2006/customXml" ds:itemID="{10F1CECD-603A-41E8-8086-3BD9E832F9C0}">
   <ds:schemaRefs>
     <ds:schemaRef ds:uri="http://schemas.openxmlformats.org/officeDocument/2006/bibliography"/>
   </ds:schemaRefs>
